--- a/Starting The Python Challenge.docx
+++ b/Starting The Python Challenge.docx
@@ -3,17 +3,373 @@
 <w:document xmlns:wpc="http://schemas.microsoft.com/office/word/2010/wordprocessingCanvas" xmlns:cx="http://schemas.microsoft.com/office/drawing/2014/chartex" xmlns:cx1="http://schemas.microsoft.com/office/drawing/2015/9/8/chartex" xmlns:cx2="http://schemas.microsoft.com/office/drawing/2015/10/21/chartex" xmlns:cx3="http://schemas.microsoft.com/office/drawing/2016/5/9/chartex" xmlns:cx4="http://schemas.microsoft.com/office/drawing/2016/5/10/chartex" xmlns:cx5="http://schemas.microsoft.com/office/drawing/2016/5/11/chartex" xmlns:cx6="http://schemas.microsoft.com/office/drawing/2016/5/12/chartex" xmlns:cx7="http://schemas.microsoft.com/office/drawing/2016/5/13/chartex" xmlns:cx8="http://schemas.microsoft.com/office/drawing/2016/5/14/chartex" xmlns:mc="http://schemas.openxmlformats.org/markup-compatibility/2006" xmlns:aink="http://schemas.microsoft.com/office/drawing/2016/ink" xmlns:am3d="http://schemas.microsoft.com/office/drawing/2017/model3d" xmlns:o="urn:schemas-microsoft-com:office:office" xmlns:r="http://schemas.openxmlformats.org/officeDocument/2006/relationships" xmlns:m="http://schemas.openxmlformats.org/officeDocument/2006/math" xmlns:v="urn:schemas-microsoft-com:vml" xmlns:wp14="http://schemas.microsoft.com/office/word/2010/wordprocessingDrawing" xmlns:wp="http://schemas.openxmlformats.org/drawingml/2006/wordprocessingDrawing" xmlns:w10="urn:schemas-microsoft-com:office:word" xmlns:w="http://schemas.openxmlformats.org/wordprocessingml/2006/main" xmlns:w14="http://schemas.microsoft.com/office/word/2010/wordml" xmlns:w15="http://schemas.microsoft.com/office/word/2012/wordml" xmlns:w16cex="http://schemas.microsoft.com/office/word/2018/wordml/cex" xmlns:w16cid="http://schemas.microsoft.com/office/word/2016/wordml/cid" xmlns:w16="http://schemas.microsoft.com/office/word/2018/wordml" xmlns:w16se="http://schemas.microsoft.com/office/word/2015/wordml/symex" xmlns:wpg="http://schemas.microsoft.com/office/word/2010/wordprocessingGroup" xmlns:wpi="http://schemas.microsoft.com/office/word/2010/wordprocessingInk" xmlns:wne="http://schemas.microsoft.com/office/word/2006/wordml" xmlns:wps="http://schemas.microsoft.com/office/word/2010/wordprocessingShape" mc:Ignorable="w14 w15 w16se w16cid w16 w16cex wp14">
   <w:body>
     <w:p>
-      <w:r>
+      <w:pPr>
+        <w:rPr>
+          <w:rStyle w:val="Hyperlink"/>
+          <w:rFonts w:ascii="Courier New" w:hAnsi="Courier New" w:cs="Courier New"/>
+          <w:b/>
+          <w:bCs/>
+          <w:sz w:val="24"/>
+          <w:szCs w:val="24"/>
+        </w:rPr>
+      </w:pPr>
+      <w:r>
+        <w:rPr>
+          <w:rFonts w:ascii="Courier New" w:hAnsi="Courier New" w:cs="Courier New"/>
+          <w:b/>
+          <w:bCs/>
+          <w:sz w:val="24"/>
+          <w:szCs w:val="24"/>
+        </w:rPr>
         <w:t xml:space="preserve">Starting </w:t>
       </w:r>
       <w:hyperlink r:id="rId4" w:history="1">
         <w:r>
           <w:rPr>
             <w:rStyle w:val="Hyperlink"/>
+            <w:rFonts w:ascii="Courier New" w:hAnsi="Courier New" w:cs="Courier New"/>
+            <w:b/>
+            <w:bCs/>
+            <w:sz w:val="24"/>
+            <w:szCs w:val="24"/>
           </w:rPr>
           <w:t>The Python Challenge</w:t>
         </w:r>
       </w:hyperlink>
+    </w:p>
+    <w:p>
+      <w:pPr>
+        <w:rPr>
+          <w:rFonts w:ascii="Courier New" w:hAnsi="Courier New" w:cs="Courier New"/>
+          <w:sz w:val="24"/>
+          <w:szCs w:val="24"/>
+        </w:rPr>
+      </w:pPr>
+      <w:r>
+        <w:rPr>
+          <w:rFonts w:ascii="Courier New" w:hAnsi="Courier New" w:cs="Courier New"/>
+          <w:sz w:val="24"/>
+          <w:szCs w:val="24"/>
+        </w:rPr>
+        <w:t>Clicking ‘…get challenged…’ takes you t</w:t>
+      </w:r>
+      <w:r>
+        <w:rPr>
+          <w:rFonts w:ascii="Courier New" w:hAnsi="Courier New" w:cs="Courier New"/>
+          <w:sz w:val="24"/>
+          <w:szCs w:val="24"/>
+        </w:rPr>
+        <w:t>o this page</w:t>
+      </w:r>
+      <w:r>
+        <w:rPr>
+          <w:rFonts w:ascii="Courier New" w:hAnsi="Courier New" w:cs="Courier New"/>
+          <w:sz w:val="24"/>
+          <w:szCs w:val="24"/>
+        </w:rPr>
+        <w:t>:</w:t>
+      </w:r>
+    </w:p>
+    <w:p>
+      <w:pPr>
+        <w:rPr>
+          <w:rFonts w:ascii="Courier New" w:hAnsi="Courier New" w:cs="Courier New"/>
+          <w:sz w:val="24"/>
+          <w:szCs w:val="24"/>
+        </w:rPr>
+      </w:pPr>
+      <w:r>
+        <w:rPr>
+          <w:rFonts w:ascii="Courier New" w:hAnsi="Courier New" w:cs="Courier New"/>
+          <w:sz w:val="24"/>
+          <w:szCs w:val="24"/>
+        </w:rPr>
+        <w:t xml:space="preserve">    </w:t>
+      </w:r>
+      <w:hyperlink r:id="rId5" w:history="1">
+        <w:r>
+          <w:rPr>
+            <w:rStyle w:val="Hyperlink"/>
+            <w:rFonts w:ascii="Courier New" w:hAnsi="Courier New" w:cs="Courier New"/>
+            <w:sz w:val="24"/>
+            <w:szCs w:val="24"/>
+          </w:rPr>
+          <w:t>www.pythonchallenge.com/pc/def/0.html</w:t>
+        </w:r>
+      </w:hyperlink>
+    </w:p>
+    <w:p>
+      <w:pPr>
+        <w:rPr>
+          <w:rFonts w:ascii="Courier New" w:hAnsi="Courier New" w:cs="Courier New"/>
+          <w:sz w:val="24"/>
+          <w:szCs w:val="24"/>
+        </w:rPr>
+      </w:pPr>
+    </w:p>
+    <w:p>
+      <w:pPr>
+        <w:spacing w:after="0" w:line="240" w:lineRule="auto"/>
+        <w:rPr>
+          <w:rFonts w:ascii="Arial" w:eastAsia="Times New Roman" w:hAnsi="Arial" w:cs="Arial"/>
+          <w:color w:val="FFD700"/>
+          <w:sz w:val="27"/>
+          <w:szCs w:val="27"/>
+          <w:shd w:val="clear" w:color="auto" w:fill="000000"/>
+        </w:rPr>
+      </w:pPr>
+      <w:r>
+        <w:rPr>
+          <w:rFonts w:ascii="Times New Roman" w:eastAsia="Times New Roman" w:hAnsi="Times New Roman" w:cs="Times New Roman"/>
+          <w:noProof/>
+          <w:sz w:val="24"/>
+          <w:szCs w:val="24"/>
+        </w:rPr>
+        <w:drawing>
+          <wp:inline distT="0" distB="0" distL="0" distR="0" wp14:anchorId="72314116" wp14:editId="2379BA0E">
+            <wp:extent cx="5943600" cy="4457700"/>
+            <wp:effectExtent l="0" t="0" r="0" b="0"/>
+            <wp:docPr id="1" name="Picture 1"/>
+            <wp:cNvGraphicFramePr>
+              <a:graphicFrameLocks xmlns:a="http://schemas.openxmlformats.org/drawingml/2006/main" noChangeAspect="1"/>
+            </wp:cNvGraphicFramePr>
+            <a:graphic xmlns:a="http://schemas.openxmlformats.org/drawingml/2006/main">
+              <a:graphicData uri="http://schemas.openxmlformats.org/drawingml/2006/picture">
+                <pic:pic xmlns:pic="http://schemas.openxmlformats.org/drawingml/2006/picture">
+                  <pic:nvPicPr>
+                    <pic:cNvPr id="0" name="Picture 1"/>
+                    <pic:cNvPicPr>
+                      <a:picLocks noChangeAspect="1" noChangeArrowheads="1"/>
+                    </pic:cNvPicPr>
+                  </pic:nvPicPr>
+                  <pic:blipFill>
+                    <a:blip r:embed="rId6">
+                      <a:extLst>
+                        <a:ext uri="{28A0092B-C50C-407E-A947-70E740481C1C}">
+                          <a14:useLocalDpi xmlns:a14="http://schemas.microsoft.com/office/drawing/2010/main" val="0"/>
+                        </a:ext>
+                      </a:extLst>
+                    </a:blip>
+                    <a:srcRect/>
+                    <a:stretch>
+                      <a:fillRect/>
+                    </a:stretch>
+                  </pic:blipFill>
+                  <pic:spPr bwMode="auto">
+                    <a:xfrm>
+                      <a:off x="0" y="0"/>
+                      <a:ext cx="5943600" cy="4457700"/>
+                    </a:xfrm>
+                    <a:prstGeom prst="rect">
+                      <a:avLst/>
+                    </a:prstGeom>
+                    <a:noFill/>
+                    <a:ln>
+                      <a:noFill/>
+                    </a:ln>
+                  </pic:spPr>
+                </pic:pic>
+              </a:graphicData>
+            </a:graphic>
+          </wp:inline>
+        </w:drawing>
+      </w:r>
+      <w:r>
+        <w:rPr>
+          <w:rFonts w:ascii="Arial" w:eastAsia="Times New Roman" w:hAnsi="Arial" w:cs="Arial"/>
+          <w:color w:val="FFFFFF"/>
+          <w:sz w:val="27"/>
+          <w:szCs w:val="27"/>
+        </w:rPr>
+        <w:br/>
+      </w:r>
+    </w:p>
+    <w:p>
+      <w:pPr>
+        <w:spacing w:before="100" w:beforeAutospacing="1" w:after="100" w:afterAutospacing="1" w:line="240" w:lineRule="auto"/>
+        <w:rPr>
+          <w:rFonts w:ascii="Arial" w:eastAsia="Times New Roman" w:hAnsi="Arial" w:cs="Arial"/>
+          <w:color w:val="FFD700"/>
+          <w:sz w:val="27"/>
+          <w:szCs w:val="27"/>
+          <w:shd w:val="clear" w:color="auto" w:fill="000000"/>
+        </w:rPr>
+      </w:pPr>
+      <w:r>
+        <w:rPr>
+          <w:rFonts w:ascii="Arial" w:eastAsia="Times New Roman" w:hAnsi="Arial" w:cs="Arial"/>
+          <w:color w:val="FFD700"/>
+          <w:sz w:val="27"/>
+          <w:szCs w:val="27"/>
+          <w:shd w:val="clear" w:color="auto" w:fill="000000"/>
+        </w:rPr>
+        <w:t>Hint: try to change the URL address.</w:t>
+      </w:r>
+    </w:p>
+    <w:p>
+      <w:pPr>
+        <w:spacing w:before="100" w:beforeAutospacing="1" w:after="100" w:afterAutospacing="1" w:line="240" w:lineRule="auto"/>
+        <w:rPr>
+          <w:rFonts w:ascii="Arial" w:eastAsia="Times New Roman" w:hAnsi="Arial" w:cs="Arial"/>
+          <w:color w:val="FFD700"/>
+          <w:sz w:val="27"/>
+          <w:szCs w:val="27"/>
+          <w:shd w:val="clear" w:color="auto" w:fill="000000"/>
+        </w:rPr>
+      </w:pPr>
+      <w:r>
+        <w:rPr>
+          <w:rFonts w:ascii="Courier New" w:hAnsi="Courier New" w:cs="Courier New"/>
+          <w:sz w:val="24"/>
+          <w:szCs w:val="24"/>
+        </w:rPr>
+        <w:t>Th</w:t>
+      </w:r>
+      <w:r>
+        <w:rPr>
+          <w:rFonts w:ascii="Courier New" w:hAnsi="Courier New" w:cs="Courier New"/>
+          <w:sz w:val="24"/>
+          <w:szCs w:val="24"/>
+        </w:rPr>
+        <w:t>i</w:t>
+      </w:r>
+      <w:r>
+        <w:rPr>
+          <w:rFonts w:ascii="Courier New" w:hAnsi="Courier New" w:cs="Courier New"/>
+          <w:sz w:val="24"/>
+          <w:szCs w:val="24"/>
+        </w:rPr>
+        <w:t xml:space="preserve">s is typical </w:t>
+      </w:r>
+      <w:r>
+        <w:rPr>
+          <w:rFonts w:ascii="Courier New" w:hAnsi="Courier New" w:cs="Courier New"/>
+          <w:sz w:val="24"/>
+          <w:szCs w:val="24"/>
+        </w:rPr>
+        <w:t xml:space="preserve">of all the webpages for the challenge. I guessed quickly that you should find 2 ** 38 and replace the 0 </w:t>
+      </w:r>
+      <w:r>
+        <w:rPr>
+          <w:rFonts w:ascii="Courier New" w:hAnsi="Courier New" w:cs="Courier New"/>
+          <w:sz w:val="24"/>
+          <w:szCs w:val="24"/>
+        </w:rPr>
+        <w:t xml:space="preserve">right before the .html with that value. </w:t>
+      </w:r>
+      <w:r>
+        <w:rPr>
+          <w:rFonts w:ascii="Courier New" w:hAnsi="Courier New" w:cs="Courier New"/>
+          <w:sz w:val="24"/>
+          <w:szCs w:val="24"/>
+        </w:rPr>
+        <w:t xml:space="preserve">That works. </w:t>
+      </w:r>
+      <w:r>
+        <w:rPr>
+          <w:rFonts w:ascii="Courier New" w:hAnsi="Courier New" w:cs="Courier New"/>
+          <w:sz w:val="24"/>
+          <w:szCs w:val="24"/>
+        </w:rPr>
+        <w:t xml:space="preserve">In python, I used </w:t>
+      </w:r>
+      <w:r>
+        <w:rPr>
+          <w:rFonts w:ascii="Courier New" w:hAnsi="Courier New" w:cs="Courier New"/>
+          <w:b/>
+          <w:bCs/>
+          <w:sz w:val="24"/>
+          <w:szCs w:val="24"/>
+        </w:rPr>
+        <w:t>requests</w:t>
+      </w:r>
+      <w:r>
+        <w:rPr>
+          <w:rFonts w:ascii="Courier New" w:hAnsi="Courier New" w:cs="Courier New"/>
+          <w:sz w:val="24"/>
+          <w:szCs w:val="24"/>
+        </w:rPr>
+        <w:t xml:space="preserve"> to see if it was a valid website and then </w:t>
+      </w:r>
+      <w:proofErr w:type="spellStart"/>
+      <w:r>
+        <w:rPr>
+          <w:rFonts w:ascii="Courier New" w:hAnsi="Courier New" w:cs="Courier New"/>
+          <w:b/>
+          <w:bCs/>
+          <w:sz w:val="24"/>
+          <w:szCs w:val="24"/>
+        </w:rPr>
+        <w:t>webbrowser</w:t>
+      </w:r>
+      <w:proofErr w:type="spellEnd"/>
+      <w:r>
+        <w:rPr>
+          <w:rFonts w:ascii="Courier New" w:hAnsi="Courier New" w:cs="Courier New"/>
+          <w:b/>
+          <w:bCs/>
+          <w:sz w:val="24"/>
+          <w:szCs w:val="24"/>
+        </w:rPr>
+        <w:t xml:space="preserve"> </w:t>
+      </w:r>
+      <w:r>
+        <w:rPr>
+          <w:rFonts w:ascii="Courier New" w:hAnsi="Courier New" w:cs="Courier New"/>
+          <w:sz w:val="24"/>
+          <w:szCs w:val="24"/>
+        </w:rPr>
+        <w:t xml:space="preserve">to </w:t>
+      </w:r>
+      <w:proofErr w:type="gramStart"/>
+      <w:r>
+        <w:rPr>
+          <w:rFonts w:ascii="Courier New" w:hAnsi="Courier New" w:cs="Courier New"/>
+          <w:sz w:val="24"/>
+          <w:szCs w:val="24"/>
+        </w:rPr>
+        <w:t>actually open</w:t>
+      </w:r>
+      <w:proofErr w:type="gramEnd"/>
+      <w:r>
+        <w:rPr>
+          <w:rFonts w:ascii="Courier New" w:hAnsi="Courier New" w:cs="Courier New"/>
+          <w:sz w:val="24"/>
+          <w:szCs w:val="24"/>
+        </w:rPr>
+        <w:t xml:space="preserve"> the page. On t</w:t>
+      </w:r>
+      <w:r>
+        <w:rPr>
+          <w:rFonts w:ascii="Courier New" w:hAnsi="Courier New" w:cs="Courier New"/>
+          <w:sz w:val="24"/>
+          <w:szCs w:val="24"/>
+        </w:rPr>
+        <w:t>o challenge #1.</w:t>
+      </w:r>
+    </w:p>
+    <w:p>
+      <w:pPr>
+        <w:spacing w:before="100" w:beforeAutospacing="1" w:after="100" w:afterAutospacing="1" w:line="240" w:lineRule="auto"/>
+        <w:rPr>
+          <w:rFonts w:ascii="Arial" w:eastAsia="Times New Roman" w:hAnsi="Arial" w:cs="Arial"/>
+          <w:color w:val="FFD700"/>
+          <w:sz w:val="27"/>
+          <w:szCs w:val="27"/>
+          <w:shd w:val="clear" w:color="auto" w:fill="000000"/>
+        </w:rPr>
+      </w:pPr>
+    </w:p>
+    <w:p>
+      <w:pPr>
+        <w:rPr>
+          <w:rFonts w:ascii="Courier New" w:hAnsi="Courier New" w:cs="Courier New"/>
+          <w:b/>
+          <w:bCs/>
+          <w:sz w:val="24"/>
+          <w:szCs w:val="24"/>
+        </w:rPr>
+      </w:pPr>
     </w:p>
     <w:sectPr>
       <w:pgSz w:w="12240" w:h="15840"/>
@@ -455,12 +811,39 @@
     <w:name w:val="Hyperlink"/>
     <w:basedOn w:val="DefaultParagraphFont"/>
     <w:uiPriority w:val="99"/>
-    <w:semiHidden/>
     <w:unhideWhenUsed/>
     <w:rsid w:val="001B295D"/>
     <w:rPr>
       <w:color w:val="0000FF"/>
       <w:u w:val="single"/>
+    </w:rPr>
+  </w:style>
+  <w:style w:type="paragraph" w:styleId="NormalWeb">
+    <w:name w:val="Normal (Web)"/>
+    <w:basedOn w:val="Normal"/>
+    <w:uiPriority w:val="99"/>
+    <w:semiHidden/>
+    <w:unhideWhenUsed/>
+    <w:rsid w:val="00B36CF6"/>
+    <w:pPr>
+      <w:spacing w:before="100" w:beforeAutospacing="1" w:after="100" w:afterAutospacing="1" w:line="240" w:lineRule="auto"/>
+    </w:pPr>
+    <w:rPr>
+      <w:rFonts w:ascii="Times New Roman" w:eastAsia="Times New Roman" w:hAnsi="Times New Roman" w:cs="Times New Roman"/>
+      <w:sz w:val="24"/>
+      <w:szCs w:val="24"/>
+    </w:rPr>
+  </w:style>
+  <w:style w:type="character" w:styleId="UnresolvedMention">
+    <w:name w:val="Unresolved Mention"/>
+    <w:basedOn w:val="DefaultParagraphFont"/>
+    <w:uiPriority w:val="99"/>
+    <w:semiHidden/>
+    <w:unhideWhenUsed/>
+    <w:rsid w:val="00722C00"/>
+    <w:rPr>
+      <w:color w:val="605E5C"/>
+      <w:shd w:val="clear" w:color="auto" w:fill="E1DFDD"/>
     </w:rPr>
   </w:style>
 </w:styles>

--- a/Starting The Python Challenge.docx
+++ b/Starting The Python Challenge.docx
@@ -51,7 +51,23 @@
           <w:sz w:val="24"/>
           <w:szCs w:val="24"/>
         </w:rPr>
-        <w:t>Clicking ‘…get challenged…’ takes you t</w:t>
+        <w:t xml:space="preserve">Clicking ‘…get challenged…’ </w:t>
+      </w:r>
+      <w:r>
+        <w:rPr>
+          <w:rFonts w:ascii="Courier New" w:hAnsi="Courier New" w:cs="Courier New"/>
+          <w:sz w:val="24"/>
+          <w:szCs w:val="24"/>
+        </w:rPr>
+        <w:t>go</w:t>
+      </w:r>
+      <w:r>
+        <w:rPr>
+          <w:rFonts w:ascii="Courier New" w:hAnsi="Courier New" w:cs="Courier New"/>
+          <w:sz w:val="24"/>
+          <w:szCs w:val="24"/>
+        </w:rPr>
+        <w:t>es t</w:t>
       </w:r>
       <w:r>
         <w:rPr>
@@ -210,11 +226,9 @@
       <w:pPr>
         <w:spacing w:before="100" w:beforeAutospacing="1" w:after="100" w:afterAutospacing="1" w:line="240" w:lineRule="auto"/>
         <w:rPr>
-          <w:rFonts w:ascii="Arial" w:eastAsia="Times New Roman" w:hAnsi="Arial" w:cs="Arial"/>
-          <w:color w:val="FFD700"/>
-          <w:sz w:val="27"/>
-          <w:szCs w:val="27"/>
-          <w:shd w:val="clear" w:color="auto" w:fill="000000"/>
+          <w:rFonts w:ascii="Courier New" w:hAnsi="Courier New" w:cs="Courier New"/>
+          <w:sz w:val="24"/>
+          <w:szCs w:val="24"/>
         </w:rPr>
       </w:pPr>
       <w:r>
@@ -239,129 +253,103 @@
           <w:sz w:val="24"/>
           <w:szCs w:val="24"/>
         </w:rPr>
-        <w:t xml:space="preserve">s is typical </w:t>
-      </w:r>
-      <w:r>
-        <w:rPr>
-          <w:rFonts w:ascii="Courier New" w:hAnsi="Courier New" w:cs="Courier New"/>
-          <w:sz w:val="24"/>
-          <w:szCs w:val="24"/>
-        </w:rPr>
-        <w:t xml:space="preserve">of all the webpages for the challenge. I guessed quickly that you should find 2 ** 38 and replace the 0 </w:t>
-      </w:r>
-      <w:r>
-        <w:rPr>
-          <w:rFonts w:ascii="Courier New" w:hAnsi="Courier New" w:cs="Courier New"/>
-          <w:sz w:val="24"/>
-          <w:szCs w:val="24"/>
-        </w:rPr>
-        <w:t xml:space="preserve">right before the .html with that value. </w:t>
-      </w:r>
-      <w:r>
-        <w:rPr>
-          <w:rFonts w:ascii="Courier New" w:hAnsi="Courier New" w:cs="Courier New"/>
-          <w:sz w:val="24"/>
-          <w:szCs w:val="24"/>
-        </w:rPr>
-        <w:t xml:space="preserve">That works. </w:t>
-      </w:r>
-      <w:r>
-        <w:rPr>
-          <w:rFonts w:ascii="Courier New" w:hAnsi="Courier New" w:cs="Courier New"/>
-          <w:sz w:val="24"/>
-          <w:szCs w:val="24"/>
-        </w:rPr>
-        <w:t xml:space="preserve">In python, I used </w:t>
-      </w:r>
-      <w:r>
-        <w:rPr>
-          <w:rFonts w:ascii="Courier New" w:hAnsi="Courier New" w:cs="Courier New"/>
-          <w:b/>
-          <w:bCs/>
-          <w:sz w:val="24"/>
-          <w:szCs w:val="24"/>
-        </w:rPr>
-        <w:t>requests</w:t>
-      </w:r>
-      <w:r>
-        <w:rPr>
-          <w:rFonts w:ascii="Courier New" w:hAnsi="Courier New" w:cs="Courier New"/>
-          <w:sz w:val="24"/>
-          <w:szCs w:val="24"/>
-        </w:rPr>
-        <w:t xml:space="preserve"> to see if it was a valid website and then </w:t>
-      </w:r>
-      <w:proofErr w:type="spellStart"/>
-      <w:r>
-        <w:rPr>
-          <w:rFonts w:ascii="Courier New" w:hAnsi="Courier New" w:cs="Courier New"/>
-          <w:b/>
-          <w:bCs/>
-          <w:sz w:val="24"/>
-          <w:szCs w:val="24"/>
-        </w:rPr>
-        <w:t>webbrowser</w:t>
-      </w:r>
-      <w:proofErr w:type="spellEnd"/>
-      <w:r>
-        <w:rPr>
-          <w:rFonts w:ascii="Courier New" w:hAnsi="Courier New" w:cs="Courier New"/>
-          <w:b/>
-          <w:bCs/>
-          <w:sz w:val="24"/>
-          <w:szCs w:val="24"/>
-        </w:rPr>
-        <w:t xml:space="preserve"> </w:t>
-      </w:r>
-      <w:r>
-        <w:rPr>
-          <w:rFonts w:ascii="Courier New" w:hAnsi="Courier New" w:cs="Courier New"/>
-          <w:sz w:val="24"/>
-          <w:szCs w:val="24"/>
-        </w:rPr>
-        <w:t xml:space="preserve">to </w:t>
-      </w:r>
-      <w:proofErr w:type="gramStart"/>
-      <w:r>
-        <w:rPr>
-          <w:rFonts w:ascii="Courier New" w:hAnsi="Courier New" w:cs="Courier New"/>
-          <w:sz w:val="24"/>
-          <w:szCs w:val="24"/>
-        </w:rPr>
-        <w:t>actually open</w:t>
-      </w:r>
-      <w:proofErr w:type="gramEnd"/>
-      <w:r>
-        <w:rPr>
-          <w:rFonts w:ascii="Courier New" w:hAnsi="Courier New" w:cs="Courier New"/>
-          <w:sz w:val="24"/>
-          <w:szCs w:val="24"/>
-        </w:rPr>
-        <w:t xml:space="preserve"> the page. On t</w:t>
-      </w:r>
-      <w:r>
-        <w:rPr>
-          <w:rFonts w:ascii="Courier New" w:hAnsi="Courier New" w:cs="Courier New"/>
-          <w:sz w:val="24"/>
-          <w:szCs w:val="24"/>
-        </w:rPr>
-        <w:t>o challenge #1.</w:t>
+        <w:t xml:space="preserve">s is </w:t>
+      </w:r>
+      <w:r>
+        <w:rPr>
+          <w:rFonts w:ascii="Courier New" w:hAnsi="Courier New" w:cs="Courier New"/>
+          <w:sz w:val="24"/>
+          <w:szCs w:val="24"/>
+        </w:rPr>
+        <w:t xml:space="preserve">the basic idea for the challenge: solving a challenge is finding the right thing to put into a web address that leads to the next challenge. </w:t>
       </w:r>
     </w:p>
     <w:p>
       <w:pPr>
         <w:spacing w:before="100" w:beforeAutospacing="1" w:after="100" w:afterAutospacing="1" w:line="240" w:lineRule="auto"/>
         <w:rPr>
-          <w:rFonts w:ascii="Arial" w:eastAsia="Times New Roman" w:hAnsi="Arial" w:cs="Arial"/>
-          <w:color w:val="FFD700"/>
-          <w:sz w:val="27"/>
-          <w:szCs w:val="27"/>
-          <w:shd w:val="clear" w:color="auto" w:fill="000000"/>
+          <w:rFonts w:ascii="Courier New" w:hAnsi="Courier New" w:cs="Courier New"/>
+          <w:sz w:val="24"/>
+          <w:szCs w:val="24"/>
         </w:rPr>
       </w:pPr>
+      <w:r>
+        <w:rPr>
+          <w:rFonts w:ascii="Courier New" w:hAnsi="Courier New" w:cs="Courier New"/>
+          <w:sz w:val="24"/>
+          <w:szCs w:val="24"/>
+        </w:rPr>
+        <w:t xml:space="preserve">Solving this one is </w:t>
+      </w:r>
+      <w:proofErr w:type="gramStart"/>
+      <w:r>
+        <w:rPr>
+          <w:rFonts w:ascii="Courier New" w:hAnsi="Courier New" w:cs="Courier New"/>
+          <w:sz w:val="24"/>
+          <w:szCs w:val="24"/>
+        </w:rPr>
+        <w:t>pretty easy</w:t>
+      </w:r>
+      <w:proofErr w:type="gramEnd"/>
+      <w:r>
+        <w:rPr>
+          <w:rFonts w:ascii="Courier New" w:hAnsi="Courier New" w:cs="Courier New"/>
+          <w:sz w:val="24"/>
+          <w:szCs w:val="24"/>
+        </w:rPr>
+        <w:t xml:space="preserve">: </w:t>
+      </w:r>
+      <w:r>
+        <w:rPr>
+          <w:rFonts w:ascii="Courier New" w:hAnsi="Courier New" w:cs="Courier New"/>
+          <w:sz w:val="24"/>
+          <w:szCs w:val="24"/>
+        </w:rPr>
+        <w:t xml:space="preserve">find 2 ** 38 and replace the 0 </w:t>
+      </w:r>
+      <w:r>
+        <w:rPr>
+          <w:rFonts w:ascii="Courier New" w:hAnsi="Courier New" w:cs="Courier New"/>
+          <w:sz w:val="24"/>
+          <w:szCs w:val="24"/>
+        </w:rPr>
+        <w:t>right before the .html with that value</w:t>
+      </w:r>
+      <w:r>
+        <w:rPr>
+          <w:rFonts w:ascii="Courier New" w:hAnsi="Courier New" w:cs="Courier New"/>
+          <w:sz w:val="24"/>
+          <w:szCs w:val="24"/>
+        </w:rPr>
+        <w:t xml:space="preserve"> in the browser. This goes to Challenge #1.</w:t>
+      </w:r>
     </w:p>
     <w:p>
       <w:pPr>
+        <w:spacing w:before="100" w:beforeAutospacing="1" w:after="100" w:afterAutospacing="1" w:line="240" w:lineRule="auto"/>
+        <w:rPr>
+          <w:rFonts w:ascii="Courier New" w:hAnsi="Courier New" w:cs="Courier New"/>
+          <w:sz w:val="24"/>
+          <w:szCs w:val="24"/>
+        </w:rPr>
+      </w:pPr>
+      <w:r>
+        <w:rPr>
+          <w:rFonts w:ascii="Courier New" w:hAnsi="Courier New" w:cs="Courier New"/>
+          <w:sz w:val="24"/>
+          <w:szCs w:val="24"/>
+        </w:rPr>
+        <w:t xml:space="preserve">In python, </w:t>
+      </w:r>
+      <w:r>
+        <w:rPr>
+          <w:rFonts w:ascii="Courier New" w:hAnsi="Courier New" w:cs="Courier New"/>
+          <w:sz w:val="24"/>
+          <w:szCs w:val="24"/>
+        </w:rPr>
+        <w:t xml:space="preserve">I used </w:t>
+      </w:r>
+      <w:r>
         <w:rPr>
           <w:rFonts w:ascii="Courier New" w:hAnsi="Courier New" w:cs="Courier New"/>
           <w:b/>
@@ -369,11 +357,136 @@
           <w:sz w:val="24"/>
           <w:szCs w:val="24"/>
         </w:rPr>
+        <w:t>requests</w:t>
+      </w:r>
+      <w:r>
+        <w:rPr>
+          <w:rFonts w:ascii="Courier New" w:hAnsi="Courier New" w:cs="Courier New"/>
+          <w:sz w:val="24"/>
+          <w:szCs w:val="24"/>
+        </w:rPr>
+        <w:t xml:space="preserve"> </w:t>
+      </w:r>
+      <w:r>
+        <w:rPr>
+          <w:rFonts w:ascii="Courier New" w:hAnsi="Courier New" w:cs="Courier New"/>
+          <w:sz w:val="24"/>
+          <w:szCs w:val="24"/>
+        </w:rPr>
+        <w:t xml:space="preserve">module </w:t>
+      </w:r>
+      <w:r>
+        <w:rPr>
+          <w:rFonts w:ascii="Courier New" w:hAnsi="Courier New" w:cs="Courier New"/>
+          <w:sz w:val="24"/>
+          <w:szCs w:val="24"/>
+        </w:rPr>
+        <w:t xml:space="preserve">to see if it was a valid website and then </w:t>
+      </w:r>
+      <w:proofErr w:type="spellStart"/>
+      <w:r>
+        <w:rPr>
+          <w:rFonts w:ascii="Courier New" w:hAnsi="Courier New" w:cs="Courier New"/>
+          <w:b/>
+          <w:bCs/>
+          <w:sz w:val="24"/>
+          <w:szCs w:val="24"/>
+        </w:rPr>
+        <w:t>webbrowser</w:t>
+      </w:r>
+      <w:proofErr w:type="spellEnd"/>
+      <w:r>
+        <w:rPr>
+          <w:rFonts w:ascii="Courier New" w:hAnsi="Courier New" w:cs="Courier New"/>
+          <w:b/>
+          <w:bCs/>
+          <w:sz w:val="24"/>
+          <w:szCs w:val="24"/>
+        </w:rPr>
+        <w:t xml:space="preserve"> </w:t>
+      </w:r>
+      <w:r>
+        <w:rPr>
+          <w:rFonts w:ascii="Courier New" w:hAnsi="Courier New" w:cs="Courier New"/>
+          <w:sz w:val="24"/>
+          <w:szCs w:val="24"/>
+        </w:rPr>
+        <w:t xml:space="preserve">to </w:t>
+      </w:r>
+      <w:proofErr w:type="gramStart"/>
+      <w:r>
+        <w:rPr>
+          <w:rFonts w:ascii="Courier New" w:hAnsi="Courier New" w:cs="Courier New"/>
+          <w:sz w:val="24"/>
+          <w:szCs w:val="24"/>
+        </w:rPr>
+        <w:t>actually open</w:t>
+      </w:r>
+      <w:proofErr w:type="gramEnd"/>
+      <w:r>
+        <w:rPr>
+          <w:rFonts w:ascii="Courier New" w:hAnsi="Courier New" w:cs="Courier New"/>
+          <w:sz w:val="24"/>
+          <w:szCs w:val="24"/>
+        </w:rPr>
+        <w:t xml:space="preserve"> the page. </w:t>
+      </w:r>
+      <w:r>
+        <w:rPr>
+          <w:rFonts w:ascii="Courier New" w:hAnsi="Courier New" w:cs="Courier New"/>
+          <w:sz w:val="24"/>
+          <w:szCs w:val="24"/>
+        </w:rPr>
+        <w:t xml:space="preserve">Since this is used over and over, I put it into a utility module. </w:t>
+      </w:r>
+    </w:p>
+    <w:p>
+      <w:pPr>
+        <w:spacing w:before="100" w:beforeAutospacing="1" w:after="100" w:afterAutospacing="1" w:line="240" w:lineRule="auto"/>
+        <w:rPr>
+          <w:rFonts w:ascii="Courier New" w:hAnsi="Courier New" w:cs="Courier New"/>
+          <w:sz w:val="24"/>
+          <w:szCs w:val="24"/>
+        </w:rPr>
       </w:pPr>
+      <w:r>
+        <w:rPr>
+          <w:rFonts w:ascii="Courier New" w:hAnsi="Courier New" w:cs="Courier New"/>
+          <w:sz w:val="24"/>
+          <w:szCs w:val="24"/>
+        </w:rPr>
+        <w:t>Code: pychallenge0.py, pcutils</w:t>
+      </w:r>
+    </w:p>
+    <w:p>
+      <w:pPr>
+        <w:spacing w:before="100" w:beforeAutospacing="1" w:after="100" w:afterAutospacing="1" w:line="240" w:lineRule="auto"/>
+        <w:rPr>
+          <w:rFonts w:ascii="Courier New" w:hAnsi="Courier New" w:cs="Courier New"/>
+          <w:sz w:val="24"/>
+          <w:szCs w:val="24"/>
+        </w:rPr>
+      </w:pPr>
+      <w:r>
+        <w:rPr>
+          <w:rFonts w:ascii="Courier New" w:hAnsi="Courier New" w:cs="Courier New"/>
+          <w:sz w:val="24"/>
+          <w:szCs w:val="24"/>
+        </w:rPr>
+        <w:t>On t</w:t>
+      </w:r>
+      <w:r>
+        <w:rPr>
+          <w:rFonts w:ascii="Courier New" w:hAnsi="Courier New" w:cs="Courier New"/>
+          <w:sz w:val="24"/>
+          <w:szCs w:val="24"/>
+        </w:rPr>
+        <w:t>o challenge #1.</w:t>
+      </w:r>
     </w:p>
     <w:sectPr>
       <w:pgSz w:w="12240" w:h="15840"/>
-      <w:pgMar w:top="1440" w:right="1440" w:bottom="1440" w:left="1440" w:header="720" w:footer="720" w:gutter="0"/>
+      <w:pgMar w:top="720" w:right="720" w:bottom="720" w:left="720" w:header="720" w:footer="720" w:gutter="0"/>
       <w:cols w:space="720"/>
       <w:docGrid w:linePitch="360"/>
     </w:sectPr>
